--- a/HW1/HW1.docx
+++ b/HW1/HW1.docx
@@ -209,10 +209,10 @@
             <v:path o:extrusionok="f" gradientshapeok="t" o:connecttype="rect"/>
             <o:lock v:ext="edit" aspectratio="t"/>
           </v:shapetype>
-          <v:shape id="_x0000_i1030" type="#_x0000_t75" style="width:247.15pt;height:71.25pt" o:ole="">
+          <v:shape id="_x0000_i1025" type="#_x0000_t75" style="width:247.15pt;height:71.25pt" o:ole="">
             <v:imagedata r:id="rId5" o:title="" cropright="30931f"/>
           </v:shape>
-          <o:OLEObject Type="Embed" ProgID="Word.OpenDocumentText.12" ShapeID="_x0000_i1030" DrawAspect="Content" ObjectID="_1736074648" r:id="rId6"/>
+          <o:OLEObject Type="Embed" ProgID="Word.OpenDocumentText.12" ShapeID="_x0000_i1025" DrawAspect="Content" ObjectID="_1736153582" r:id="rId6"/>
         </w:object>
       </w:r>
       <w:r>
@@ -382,6 +382,7 @@
         <w:rPr>
           <w:rStyle w:val="markedcontent"/>
           <w:rFonts w:ascii="Arial" w:hAnsi="Arial" w:cs="Arial"/>
+          <w:noProof/>
         </w:rPr>
         <w:lastRenderedPageBreak/>
         <w:drawing>
@@ -444,6 +445,7 @@
         <w:rPr>
           <w:rStyle w:val="markedcontent"/>
           <w:rFonts w:ascii="Arial" w:hAnsi="Arial" w:cs="Arial"/>
+          <w:noProof/>
         </w:rPr>
         <w:drawing>
           <wp:anchor distT="0" distB="0" distL="114300" distR="114300" simplePos="0" relativeHeight="251660288" behindDoc="0" locked="0" layoutInCell="1" allowOverlap="1" wp14:anchorId="5D744F0F" wp14:editId="73698291">
@@ -505,6 +507,7 @@
         <w:rPr>
           <w:rStyle w:val="markedcontent"/>
           <w:rFonts w:ascii="Arial" w:hAnsi="Arial" w:cs="Arial"/>
+          <w:noProof/>
         </w:rPr>
         <w:drawing>
           <wp:anchor distT="0" distB="0" distL="114300" distR="114300" simplePos="0" relativeHeight="251658240" behindDoc="1" locked="0" layoutInCell="1" allowOverlap="1" wp14:anchorId="6FA36D9E" wp14:editId="5B539FA3">
@@ -570,6 +573,7 @@
         <w:rPr>
           <w:rStyle w:val="markedcontent"/>
           <w:rFonts w:ascii="Arial" w:hAnsi="Arial" w:cs="Arial"/>
+          <w:noProof/>
         </w:rPr>
         <w:drawing>
           <wp:anchor distT="0" distB="0" distL="114300" distR="114300" simplePos="0" relativeHeight="251659264" behindDoc="0" locked="0" layoutInCell="1" allowOverlap="1" wp14:anchorId="38DA0736" wp14:editId="6DCCB0EB">
@@ -717,42 +721,7 @@
           <w:rStyle w:val="markedcontent"/>
           <w:rFonts w:ascii="Arial" w:hAnsi="Arial" w:cs="Arial"/>
         </w:rPr>
-        <w:t>(0.</w:t>
-      </w:r>
-      <w:r>
-        <w:rPr>
-          <w:rStyle w:val="markedcontent"/>
-          <w:rFonts w:ascii="Arial" w:hAnsi="Arial" w:cs="Arial"/>
-        </w:rPr>
-        <w:t>94</w:t>
-      </w:r>
-      <w:r>
-        <w:rPr>
-          <w:rStyle w:val="markedcontent"/>
-          <w:rFonts w:ascii="Arial" w:hAnsi="Arial" w:cs="Arial"/>
-        </w:rPr>
-        <w:t>, 0.</w:t>
-      </w:r>
-      <w:r>
-        <w:rPr>
-          <w:rStyle w:val="markedcontent"/>
-          <w:rFonts w:ascii="Arial" w:hAnsi="Arial" w:cs="Arial"/>
-        </w:rPr>
-        <w:t>99</w:t>
-      </w:r>
-      <w:r>
-        <w:rPr>
-          <w:rStyle w:val="markedcontent"/>
-          <w:rFonts w:ascii="Arial" w:hAnsi="Arial" w:cs="Arial"/>
-        </w:rPr>
-        <w:t>)</w:t>
-      </w:r>
-      <w:r>
-        <w:rPr>
-          <w:rStyle w:val="markedcontent"/>
-          <w:rFonts w:ascii="Arial" w:hAnsi="Arial" w:cs="Arial"/>
-        </w:rPr>
-        <w:t xml:space="preserve">                 </w:t>
+        <w:t xml:space="preserve">(0.94, 0.99)                 </w:t>
       </w:r>
       <w:proofErr w:type="spellStart"/>
       <w:r>
@@ -924,6 +893,9 @@
           <w:ilvl w:val="0"/>
           <w:numId w:val="1"/>
         </w:numPr>
+        <w:rPr>
+          <w:rStyle w:val="markedcontent"/>
+        </w:rPr>
       </w:pPr>
       <w:r>
         <w:rPr>
@@ -1221,8 +1193,98 @@
           <w:rStyle w:val="markedcontent"/>
           <w:rFonts w:ascii="Arial" w:hAnsi="Arial" w:cs="Arial"/>
         </w:rPr>
-        <w:t>7) Create your portfolio website.</w:t>
-      </w:r>
+        <w:t>7) Create your portfolio website</w:t>
+      </w:r>
+      <w:r>
+        <w:rPr>
+          <w:rStyle w:val="markedcontent"/>
+          <w:rFonts w:ascii="Arial" w:hAnsi="Arial" w:cs="Arial"/>
+        </w:rPr>
+        <w:t>.</w:t>
+      </w:r>
+      <w:r>
+        <w:rPr>
+          <w:rStyle w:val="markedcontent"/>
+          <w:rFonts w:ascii="Arial" w:hAnsi="Arial" w:cs="Arial"/>
+        </w:rPr>
+        <w:br/>
+      </w:r>
+      <w:r>
+        <w:rPr>
+          <w:rStyle w:val="markedcontent"/>
+          <w:rFonts w:ascii="Arial" w:hAnsi="Arial" w:cs="Arial"/>
+        </w:rPr>
+        <w:br/>
+      </w:r>
+      <w:r>
+        <w:rPr>
+          <w:rStyle w:val="markedcontent"/>
+          <w:rFonts w:ascii="Arial" w:hAnsi="Arial" w:cs="Arial"/>
+        </w:rPr>
+        <w:drawing>
+          <wp:inline distT="0" distB="0" distL="0" distR="0" wp14:anchorId="4F845832" wp14:editId="0446ABEB">
+            <wp:extent cx="5943600" cy="3756025"/>
+            <wp:effectExtent l="0" t="0" r="0" b="0"/>
+            <wp:docPr id="5" name="Picture 5" descr="Graphical user interface, text, application, email&#10;&#10;Description automatically generated"/>
+            <wp:cNvGraphicFramePr>
+              <a:graphicFrameLocks xmlns:a="http://schemas.openxmlformats.org/drawingml/2006/main" noChangeAspect="1"/>
+            </wp:cNvGraphicFramePr>
+            <a:graphic xmlns:a="http://schemas.openxmlformats.org/drawingml/2006/main">
+              <a:graphicData uri="http://schemas.openxmlformats.org/drawingml/2006/picture">
+                <pic:pic xmlns:pic="http://schemas.openxmlformats.org/drawingml/2006/picture">
+                  <pic:nvPicPr>
+                    <pic:cNvPr id="5" name="Picture 5" descr="Graphical user interface, text, application, email&#10;&#10;Description automatically generated"/>
+                    <pic:cNvPicPr/>
+                  </pic:nvPicPr>
+                  <pic:blipFill>
+                    <a:blip r:embed="rId11"/>
+                    <a:stretch>
+                      <a:fillRect/>
+                    </a:stretch>
+                  </pic:blipFill>
+                  <pic:spPr>
+                    <a:xfrm>
+                      <a:off x="0" y="0"/>
+                      <a:ext cx="5943600" cy="3756025"/>
+                    </a:xfrm>
+                    <a:prstGeom prst="rect">
+                      <a:avLst/>
+                    </a:prstGeom>
+                  </pic:spPr>
+                </pic:pic>
+              </a:graphicData>
+            </a:graphic>
+          </wp:inline>
+        </w:drawing>
+      </w:r>
+      <w:r>
+        <w:rPr>
+          <w:rStyle w:val="markedcontent"/>
+          <w:rFonts w:ascii="Arial" w:hAnsi="Arial" w:cs="Arial"/>
+        </w:rPr>
+        <w:br/>
+      </w:r>
+      <w:r>
+        <w:rPr>
+          <w:rStyle w:val="markedcontent"/>
+          <w:rFonts w:ascii="Arial" w:hAnsi="Arial" w:cs="Arial"/>
+        </w:rPr>
+        <w:br/>
+      </w:r>
+      <w:hyperlink r:id="rId12" w:history="1">
+        <w:r>
+          <w:rPr>
+            <w:rStyle w:val="Hyperlink"/>
+            <w:rFonts w:ascii="Arial" w:hAnsi="Arial" w:cs="Arial"/>
+          </w:rPr>
+          <w:t>https://cjschneider320.github.io/CIS371-Portfolio/webpage.html</w:t>
+        </w:r>
+      </w:hyperlink>
+    </w:p>
+    <w:p>
+      <w:pPr>
+        <w:pStyle w:val="ListParagraph"/>
+      </w:pPr>
       <w:r>
         <w:rPr>
           <w:rStyle w:val="markedcontent"/>
@@ -1747,6 +1809,7 @@
   <w:style w:type="character" w:default="1" w:styleId="DefaultParagraphFont">
     <w:name w:val="Default Paragraph Font"/>
     <w:uiPriority w:val="1"/>
+    <w:semiHidden/>
     <w:unhideWhenUsed/>
   </w:style>
   <w:style w:type="table" w:default="1" w:styleId="TableNormal">
@@ -1785,6 +1848,29 @@
       <w:ind w:left="720"/>
       <w:contextualSpacing/>
     </w:pPr>
+  </w:style>
+  <w:style w:type="character" w:styleId="Hyperlink">
+    <w:name w:val="Hyperlink"/>
+    <w:basedOn w:val="DefaultParagraphFont"/>
+    <w:uiPriority w:val="99"/>
+    <w:unhideWhenUsed/>
+    <w:rsid w:val="00C347A0"/>
+    <w:rPr>
+      <w:color w:val="0563C1" w:themeColor="hyperlink"/>
+      <w:u w:val="single"/>
+    </w:rPr>
+  </w:style>
+  <w:style w:type="character" w:styleId="UnresolvedMention">
+    <w:name w:val="Unresolved Mention"/>
+    <w:basedOn w:val="DefaultParagraphFont"/>
+    <w:uiPriority w:val="99"/>
+    <w:semiHidden/>
+    <w:unhideWhenUsed/>
+    <w:rsid w:val="00C347A0"/>
+    <w:rPr>
+      <w:color w:val="605E5C"/>
+      <w:shd w:val="clear" w:color="auto" w:fill="E1DFDD"/>
+    </w:rPr>
   </w:style>
 </w:styles>
 </file>
